--- a/vignettes/ReviewCommentMatrix.docx
+++ b/vignettes/ReviewCommentMatrix.docx
@@ -250,11 +250,7 @@
             <w:tcW w:w="2500" w:type="pct"/>
             <w:tcMar/>
           </w:tcPr>
-          <w:p>
-            <w:r>
-              <w:t xml:space="preserve">Somalia was tessellated by </w:t>
-            </w:r>
-          </w:p>
+          <w:p/>
         </w:tc>
       </w:tr>
       <w:tr>
@@ -309,11 +305,7 @@
             <w:tcW w:w="2500" w:type="pct"/>
             <w:tcMar/>
           </w:tcPr>
-          <w:p>
-            <w:r>
-              <w:t>This is the range of sample sizes</w:t>
-            </w:r>
-          </w:p>
+          <w:p/>
         </w:tc>
       </w:tr>
       <w:tr>

--- a/vignettes/ReviewCommentMatrix.docx
+++ b/vignettes/ReviewCommentMatrix.docx
@@ -74,16 +74,62 @@
               <w:rPr>
                 <w:rFonts w:eastAsia="Times New Roman"/>
               </w:rPr>
-              <w:t xml:space="preserve">When citing the work of van der Weide, you should point out that they find that geo referenced data are lacking. This is very relevant as a caveat to the work you’re presenting. You can also add Corral, Henderson and Segovia (2024) who also find that </w:t>
-            </w:r>
-            <w:proofErr w:type="gramStart"/>
-            <w:r>
-              <w:rPr>
-                <w:rFonts w:eastAsia="Times New Roman"/>
-              </w:rPr>
-              <w:t>remotely-sensed</w:t>
-            </w:r>
-            <w:proofErr w:type="gramEnd"/>
+              <w:t xml:space="preserve">When citing the work of van der Weide, you should point out that they find that geo referenced data are lacking. This is </w:t>
+            </w:r>
+            <w:r>
+              <w:rPr>
+                <w:rFonts w:eastAsia="Times New Roman"/>
+              </w:rPr>
+              <w:t>very relevant</w:t>
+            </w:r>
+            <w:r>
+              <w:rPr>
+                <w:rFonts w:eastAsia="Times New Roman"/>
+              </w:rPr>
+              <w:t xml:space="preserve"> as </w:t>
+            </w:r>
+            <w:r>
+              <w:rPr>
+                <w:rFonts w:eastAsia="Times New Roman"/>
+              </w:rPr>
+              <w:t>a caveat</w:t>
+            </w:r>
+            <w:r>
+              <w:rPr>
+                <w:rFonts w:eastAsia="Times New Roman"/>
+              </w:rPr>
+              <w:t xml:space="preserve"> to the work </w:t>
+            </w:r>
+            <w:r>
+              <w:rPr>
+                <w:rFonts w:eastAsia="Times New Roman"/>
+              </w:rPr>
+              <w:t>you’re</w:t>
+            </w:r>
+            <w:r>
+              <w:rPr>
+                <w:rFonts w:eastAsia="Times New Roman"/>
+              </w:rPr>
+              <w:t xml:space="preserve"> presenting. You can also add Corral, </w:t>
+            </w:r>
+            <w:r>
+              <w:rPr>
+                <w:rFonts w:eastAsia="Times New Roman"/>
+              </w:rPr>
+              <w:t>Henderson</w:t>
+            </w:r>
+            <w:r>
+              <w:rPr>
+                <w:rFonts w:eastAsia="Times New Roman"/>
+              </w:rPr>
+              <w:t xml:space="preserve"> and Segovia (2024) who also find that </w:t>
+            </w:r>
+            <w:r>
+              <w:rPr>
+                <w:rFonts w:eastAsia="Times New Roman"/>
+              </w:rPr>
+              <w:t>remotely sensed</w:t>
+            </w:r>
             <w:r>
               <w:rPr>
                 <w:rFonts w:eastAsia="Times New Roman"/>
@@ -98,8 +144,29 @@
             <w:tcMar/>
           </w:tcPr>
           <w:p>
-            <w:r>
-              <w:t xml:space="preserve">The note will be updated with this information. </w:t>
+            <w:pPr>
+              <w:pStyle w:val="Normal"/>
+              <w:suppressLineNumbers w:val="0"/>
+              <w:bidi w:val="0"/>
+              <w:spacing w:before="0" w:beforeAutospacing="off" w:after="0" w:afterAutospacing="off" w:line="240" w:lineRule="auto"/>
+              <w:ind w:left="0" w:right="0"/>
+              <w:jc w:val="left"/>
+            </w:pPr>
+            <w:r>
+              <w:rPr/>
+              <w:t xml:space="preserve">This </w:t>
+            </w:r>
+            <w:r>
+              <w:rPr/>
+              <w:t>information h</w:t>
+            </w:r>
+            <w:r>
+              <w:rPr/>
+              <w:t xml:space="preserve"> </w:t>
+            </w:r>
+            <w:r>
+              <w:rPr/>
+              <w:t xml:space="preserve">been included in the study. </w:t>
             </w:r>
           </w:p>
         </w:tc>
@@ -125,8 +192,29 @@
             <w:tcMar/>
           </w:tcPr>
           <w:p>
-            <w:r>
-              <w:t xml:space="preserve">All this will be included as well. </w:t>
+            <w:pPr>
+              <w:pStyle w:val="Normal"/>
+              <w:suppressLineNumbers w:val="0"/>
+              <w:bidi w:val="0"/>
+              <w:spacing w:before="0" w:beforeAutospacing="off" w:after="0" w:afterAutospacing="off" w:line="240" w:lineRule="auto"/>
+              <w:ind w:left="0" w:right="0"/>
+              <w:jc w:val="left"/>
+            </w:pPr>
+            <w:r>
+              <w:rPr/>
+              <w:t>I believe this</w:t>
+            </w:r>
+            <w:r>
+              <w:rPr/>
+              <w:t xml:space="preserve"> was included with a plot showing the distribution of CV for the in-sample areas before SAE and </w:t>
+            </w:r>
+            <w:r>
+              <w:rPr/>
+              <w:t>overall</w:t>
+            </w:r>
+            <w:r>
+              <w:rPr/>
+              <w:t xml:space="preserve"> after SAE. </w:t>
             </w:r>
           </w:p>
         </w:tc>
@@ -154,48 +242,223 @@
           <w:p>
             <w:r>
               <w:rPr/>
-              <w:t>We have started off by</w:t>
-            </w:r>
-            <w:r>
-              <w:rPr/>
-              <w:t xml:space="preserve"> creating a correlation matrix and removing one of any pair of variables with correlation coefficient over 0.8. </w:t>
-            </w:r>
-            <w:r>
-              <w:rPr/>
-              <w:t xml:space="preserve">In addition, </w:t>
-            </w:r>
-            <w:r>
-              <w:rPr/>
-              <w:t>ranked</w:t>
-            </w:r>
-            <w:r>
-              <w:rPr/>
-              <w:t xml:space="preserve"> the variables in descending order of correlation coefficient to the target area poverty rate. We applied </w:t>
-            </w:r>
-            <w:r>
-              <w:rPr/>
-              <w:t xml:space="preserve">stepwise regression as prescribed but only to the top 43 variables (there are 48 target areas). This has left us </w:t>
-            </w:r>
-            <w:r>
-              <w:rPr/>
-              <w:t xml:space="preserve">exactly 10 indicators which were picked using the BIC criteria. Please let us know what you think about this process. </w:t>
-            </w:r>
-            <w:r>
-              <w:rPr/>
-              <w:t xml:space="preserve">We will include in the next iteration of </w:t>
-            </w:r>
-            <w:r>
-              <w:rPr/>
-              <w:t>th</w:t>
-            </w:r>
-            <w:r>
-              <w:rPr/>
-              <w:t xml:space="preserve">e note if you approve. </w:t>
+              <w:t xml:space="preserve">Model selection has now been implemented with the stepwise algorithm (both ways). </w:t>
             </w:r>
             <w:r>
               <w:rPr/>
               <w:t xml:space="preserve"> </w:t>
             </w:r>
+          </w:p>
+        </w:tc>
+      </w:tr>
+      <w:tr>
+        <w:tc>
+          <w:tcPr>
+            <w:tcW w:w="2500" w:type="pct"/>
+            <w:tcMar/>
+          </w:tcPr>
+          <w:p>
+            <w:r>
+              <w:rPr>
+                <w:rFonts w:eastAsia="Times New Roman"/>
+              </w:rPr>
+              <w:t>The regression table should indicate the number of observations.</w:t>
+            </w:r>
+          </w:p>
+        </w:tc>
+        <w:tc>
+          <w:tcPr>
+            <w:tcW w:w="2500" w:type="pct"/>
+            <w:tcMar/>
+          </w:tcPr>
+          <w:p>
+            <w:pPr>
+              <w:pStyle w:val="Normal"/>
+              <w:suppressLineNumbers w:val="0"/>
+              <w:bidi w:val="0"/>
+              <w:spacing w:before="0" w:beforeAutospacing="off" w:after="0" w:afterAutospacing="off" w:line="240" w:lineRule="auto"/>
+              <w:ind w:left="0" w:right="0"/>
+              <w:jc w:val="left"/>
+            </w:pPr>
+            <w:r>
+              <w:rPr/>
+              <w:t>Paper has been updated with this information</w:t>
+            </w:r>
+          </w:p>
+        </w:tc>
+      </w:tr>
+      <w:tr>
+        <w:tc>
+          <w:tcPr>
+            <w:tcW w:w="2500" w:type="pct"/>
+            <w:tcMar/>
+          </w:tcPr>
+          <w:p>
+            <w:r>
+              <w:rPr>
+                <w:rFonts w:eastAsia="Times New Roman"/>
+              </w:rPr>
+              <w:t xml:space="preserve">What exactly is the “average share of population within 2 km grids”? How are these constructed to fit the district? </w:t>
+            </w:r>
+          </w:p>
+        </w:tc>
+        <w:tc>
+          <w:tcPr>
+            <w:tcW w:w="2500" w:type="pct"/>
+            <w:tcMar/>
+          </w:tcPr>
+          <w:p>
+            <w:r>
+              <w:rPr/>
+              <w:t>No longer applicable since this was not selected.</w:t>
+            </w:r>
+          </w:p>
+        </w:tc>
+      </w:tr>
+      <w:tr>
+        <w:tc>
+          <w:tcPr>
+            <w:tcW w:w="2500" w:type="pct"/>
+            <w:tcMar/>
+          </w:tcPr>
+          <w:p>
+            <w:r>
+              <w:rPr>
+                <w:rFonts w:eastAsia="Times New Roman"/>
+              </w:rPr>
+              <w:t>When checking for normality of the residuals you could provide results from a Shapiro-Wilk normality test.</w:t>
+            </w:r>
+          </w:p>
+        </w:tc>
+        <w:tc>
+          <w:tcPr>
+            <w:tcW w:w="2500" w:type="pct"/>
+            <w:tcMar/>
+          </w:tcPr>
+          <w:p>
+            <w:pPr>
+              <w:pStyle w:val="Normal"/>
+              <w:suppressLineNumbers w:val="0"/>
+              <w:bidi w:val="0"/>
+              <w:spacing w:before="0" w:beforeAutospacing="off" w:after="0" w:afterAutospacing="off" w:line="240" w:lineRule="auto"/>
+              <w:ind w:left="0" w:right="0"/>
+              <w:jc w:val="left"/>
+            </w:pPr>
+            <w:r>
+              <w:rPr/>
+              <w:t>Report has been updated with this estimate.</w:t>
+            </w:r>
+          </w:p>
+        </w:tc>
+      </w:tr>
+      <w:tr>
+        <w:tc>
+          <w:tcPr>
+            <w:tcW w:w="2500" w:type="pct"/>
+            <w:tcMar/>
+          </w:tcPr>
+          <w:p>
+            <w:pPr>
+              <w:rPr>
+                <w:rFonts w:eastAsia="Times New Roman"/>
+              </w:rPr>
+            </w:pPr>
+            <w:r>
+              <w:rPr>
+                <w:rFonts w:eastAsia="Times New Roman"/>
+              </w:rPr>
+              <w:t>I very much like figure 2, is the range of samples between 200 and 600 – or are there smaller and larger areas?</w:t>
+            </w:r>
+          </w:p>
+        </w:tc>
+        <w:tc>
+          <w:tcPr>
+            <w:tcW w:w="2500" w:type="pct"/>
+            <w:tcMar/>
+          </w:tcPr>
+          <w:p>
+            <w:r>
+              <w:rPr/>
+              <w:t xml:space="preserve">That was just the scale, as should now be visible in the latest chart, one district has a sample size of 12.  </w:t>
+            </w:r>
+          </w:p>
+        </w:tc>
+      </w:tr>
+      <w:tr>
+        <w:tc>
+          <w:tcPr>
+            <w:tcW w:w="2500" w:type="pct"/>
+            <w:tcMar/>
+          </w:tcPr>
+          <w:p>
+            <w:pPr>
+              <w:rPr>
+                <w:rFonts w:eastAsia="Times New Roman"/>
+              </w:rPr>
+            </w:pPr>
+            <w:r>
+              <w:rPr>
+                <w:rFonts w:eastAsia="Times New Roman"/>
+              </w:rPr>
+              <w:t xml:space="preserve">You note that benchmarking had been utilized after review of the initial since 3 districts were identified as having unrealistically low estimates of poverty. Before even considering this the model needs to be improved. I know that van der Weide et al (2024) and Corral et al (2024) indicate the problems of using GIS data, but in this </w:t>
+            </w:r>
+            <w:proofErr w:type="gramStart"/>
+            <w:r>
+              <w:rPr>
+                <w:rFonts w:eastAsia="Times New Roman"/>
+              </w:rPr>
+              <w:t>context</w:t>
+            </w:r>
+            <w:proofErr w:type="gramEnd"/>
+            <w:r>
+              <w:rPr>
+                <w:rFonts w:eastAsia="Times New Roman"/>
+              </w:rPr>
+              <w:t xml:space="preserve"> you should be getting a better model. You have a model with 2 covariates, one capturing tropical fruit production and the other capturing some form of population. Those two variables, alone, </w:t>
+            </w:r>
+            <w:r>
+              <w:rPr>
+                <w:rFonts w:eastAsia="Times New Roman"/>
+              </w:rPr>
+              <w:t>should not be enough to capture the spatial variation of welfare in the country. What was the sample size in these districts?</w:t>
+            </w:r>
+          </w:p>
+          <w:p>
+            <w:pPr>
+              <w:rPr>
+                <w:rFonts w:eastAsia="Times New Roman"/>
+              </w:rPr>
+            </w:pPr>
+            <w:r>
+              <w:rPr>
+                <w:rFonts w:eastAsia="Times New Roman"/>
+              </w:rPr>
+              <w:t>“In Burundi, we show that SAE generates poverty estimates that are sufficiently precise to report at the district level instead of the regional level.” Who is we?</w:t>
+            </w:r>
+          </w:p>
+        </w:tc>
+        <w:tc>
+          <w:tcPr>
+            <w:tcW w:w="2500" w:type="pct"/>
+            <w:tcMar/>
+          </w:tcPr>
+          <w:p>
+            <w:pPr>
+              <w:pStyle w:val="Normal"/>
+              <w:suppressLineNumbers w:val="0"/>
+              <w:bidi w:val="0"/>
+              <w:spacing w:before="0" w:beforeAutospacing="off" w:after="0" w:afterAutospacing="off" w:line="240" w:lineRule="auto"/>
+              <w:ind w:left="0" w:right="0"/>
+              <w:jc w:val="left"/>
+            </w:pPr>
+            <w:r>
+              <w:rPr/>
+              <w:t xml:space="preserve">Having applied the stepwise selection algorithms, we present a much better model. However, the problems of lower poverty rates are not fixed. We have gone ahead to remove the 3 areas flagged from the sample. Please see the supplementary section </w:t>
+            </w:r>
+            <w:r>
+              <w:rPr/>
+              <w:t xml:space="preserve">for the results. </w:t>
+            </w:r>
             <w:r>
               <w:rPr/>
               <w:t xml:space="preserve"> </w:t>
@@ -210,83 +473,6 @@
             <w:tcMar/>
           </w:tcPr>
           <w:p>
-            <w:r>
-              <w:rPr>
-                <w:rFonts w:eastAsia="Times New Roman"/>
-              </w:rPr>
-              <w:t>The regression table should indicate the number of observations.</w:t>
-            </w:r>
-          </w:p>
-        </w:tc>
-        <w:tc>
-          <w:tcPr>
-            <w:tcW w:w="2500" w:type="pct"/>
-            <w:tcMar/>
-          </w:tcPr>
-          <w:p>
-            <w:r>
-              <w:t xml:space="preserve">This note will be updated with this information. </w:t>
-            </w:r>
-          </w:p>
-        </w:tc>
-      </w:tr>
-      <w:tr>
-        <w:tc>
-          <w:tcPr>
-            <w:tcW w:w="2500" w:type="pct"/>
-            <w:tcMar/>
-          </w:tcPr>
-          <w:p>
-            <w:r>
-              <w:rPr>
-                <w:rFonts w:eastAsia="Times New Roman"/>
-              </w:rPr>
-              <w:t xml:space="preserve">What exactly is the “average share of population within 2 km grids”? How are these constructed to fit the district? </w:t>
-            </w:r>
-          </w:p>
-        </w:tc>
-        <w:tc>
-          <w:tcPr>
-            <w:tcW w:w="2500" w:type="pct"/>
-            <w:tcMar/>
-          </w:tcPr>
-          <w:p/>
-        </w:tc>
-      </w:tr>
-      <w:tr>
-        <w:tc>
-          <w:tcPr>
-            <w:tcW w:w="2500" w:type="pct"/>
-            <w:tcMar/>
-          </w:tcPr>
-          <w:p>
-            <w:r>
-              <w:rPr>
-                <w:rFonts w:eastAsia="Times New Roman"/>
-              </w:rPr>
-              <w:t>When checking for normality of the residuals you could provide results from a Shapiro-Wilk normality test.</w:t>
-            </w:r>
-          </w:p>
-        </w:tc>
-        <w:tc>
-          <w:tcPr>
-            <w:tcW w:w="2500" w:type="pct"/>
-            <w:tcMar/>
-          </w:tcPr>
-          <w:p>
-            <w:r>
-              <w:t>The note will be updated with this information.</w:t>
-            </w:r>
-          </w:p>
-        </w:tc>
-      </w:tr>
-      <w:tr>
-        <w:tc>
-          <w:tcPr>
-            <w:tcW w:w="2500" w:type="pct"/>
-            <w:tcMar/>
-          </w:tcPr>
-          <w:p>
             <w:pPr>
               <w:rPr>
                 <w:rFonts w:eastAsia="Times New Roman"/>
@@ -296,19 +482,10 @@
               <w:rPr>
                 <w:rFonts w:eastAsia="Times New Roman"/>
               </w:rPr>
-              <w:t>I very much like figure 2, is the range of samples between 200 and 600 – or are there smaller and larger areas?</w:t>
-            </w:r>
-          </w:p>
-        </w:tc>
-        <w:tc>
-          <w:tcPr>
-            <w:tcW w:w="2500" w:type="pct"/>
-            <w:tcMar/>
-          </w:tcPr>
-          <w:p/>
-        </w:tc>
-      </w:tr>
-      <w:tr>
+              <w:t>I just want to confirm that the number of HH in the country is 13.6 million, while its population is 16.9 million. I was caught by surprise by the small number of household members.</w:t>
+            </w:r>
+          </w:p>
+        </w:tc>
         <w:tc>
           <w:tcPr>
             <w:tcW w:w="2500" w:type="pct"/>
@@ -316,99 +493,16 @@
           </w:tcPr>
           <w:p>
             <w:pPr>
-              <w:rPr>
-                <w:rFonts w:eastAsia="Times New Roman"/>
-              </w:rPr>
+              <w:pStyle w:val="Normal"/>
+              <w:suppressLineNumbers w:val="0"/>
+              <w:bidi w:val="0"/>
+              <w:spacing w:before="0" w:beforeAutospacing="off" w:after="0" w:afterAutospacing="off" w:line="240" w:lineRule="auto"/>
+              <w:ind w:left="0" w:right="0"/>
+              <w:jc w:val="left"/>
             </w:pPr>
             <w:r>
-              <w:rPr>
-                <w:rFonts w:eastAsia="Times New Roman"/>
-              </w:rPr>
-              <w:t xml:space="preserve">You note that benchmarking had been utilized after review of the initial since 3 districts were identified as having unrealistically low estimates of poverty. Before even considering this the model needs to be improved. I know that van der Weide et al (2024) and Corral et al (2024) indicate the problems of using GIS data, but in this </w:t>
-            </w:r>
-            <w:proofErr w:type="gramStart"/>
-            <w:r>
-              <w:rPr>
-                <w:rFonts w:eastAsia="Times New Roman"/>
-              </w:rPr>
-              <w:t>context</w:t>
-            </w:r>
-            <w:proofErr w:type="gramEnd"/>
-            <w:r>
-              <w:rPr>
-                <w:rFonts w:eastAsia="Times New Roman"/>
-              </w:rPr>
-              <w:t xml:space="preserve"> you should be getting a better model. You have a model with 2 covariates, one capturing tropical fruit production and the other capturing some form of population. Those two variables, alone, </w:t>
-            </w:r>
-            <w:r>
-              <w:rPr>
-                <w:rFonts w:eastAsia="Times New Roman"/>
-              </w:rPr>
-              <w:t>should not be enough to capture the spatial variation of welfare in the country. What was the sample size in these districts?</w:t>
-            </w:r>
-          </w:p>
-          <w:p>
-            <w:pPr>
-              <w:rPr>
-                <w:rFonts w:eastAsia="Times New Roman"/>
-              </w:rPr>
-            </w:pPr>
-            <w:r>
-              <w:rPr>
-                <w:rFonts w:eastAsia="Times New Roman"/>
-              </w:rPr>
-              <w:t>“In Burundi, we show that SAE generates poverty estimates that are sufficiently precise to report at the district level instead of the regional level.” Who is we?</w:t>
-            </w:r>
-          </w:p>
-        </w:tc>
-        <w:tc>
-          <w:tcPr>
-            <w:tcW w:w="2500" w:type="pct"/>
-            <w:tcMar/>
-          </w:tcPr>
-          <w:p>
-            <w:r>
-              <w:t xml:space="preserve">We will apply the variable selection methods you recommend </w:t>
-            </w:r>
-            <w:proofErr w:type="gramStart"/>
-            <w:r>
-              <w:t>to improve</w:t>
-            </w:r>
-            <w:proofErr w:type="gramEnd"/>
-            <w:r>
-              <w:t xml:space="preserve"> the model and see if the questions asked here need to be answered. </w:t>
-            </w:r>
-          </w:p>
-        </w:tc>
-      </w:tr>
-      <w:tr>
-        <w:tc>
-          <w:tcPr>
-            <w:tcW w:w="2500" w:type="pct"/>
-            <w:tcMar/>
-          </w:tcPr>
-          <w:p>
-            <w:pPr>
-              <w:rPr>
-                <w:rFonts w:eastAsia="Times New Roman"/>
-              </w:rPr>
-            </w:pPr>
-            <w:r>
-              <w:rPr>
-                <w:rFonts w:eastAsia="Times New Roman"/>
-              </w:rPr>
-              <w:t>I just want to confirm that the number of HH in the country is 13.6 million, while its population is 16.9 million. I was caught by surprise by the small number of household members.</w:t>
-            </w:r>
-          </w:p>
-        </w:tc>
-        <w:tc>
-          <w:tcPr>
-            <w:tcW w:w="2500" w:type="pct"/>
-            <w:tcMar/>
-          </w:tcPr>
-          <w:p>
-            <w:r>
-              <w:t>This seems like a mistake.</w:t>
+              <w:rPr/>
+              <w:t xml:space="preserve">We have fixed this in the Descriptive Statistics Table 1. </w:t>
             </w:r>
           </w:p>
         </w:tc>
@@ -522,8 +616,17 @@
             <w:tcMar/>
           </w:tcPr>
           <w:p>
-            <w:r>
-              <w:t xml:space="preserve">Noted, the team will fix this within the note. </w:t>
+            <w:pPr>
+              <w:pStyle w:val="Normal"/>
+              <w:suppressLineNumbers w:val="0"/>
+              <w:bidi w:val="0"/>
+              <w:spacing w:before="0" w:beforeAutospacing="off" w:after="0" w:afterAutospacing="off" w:line="240" w:lineRule="auto"/>
+              <w:ind w:left="0" w:right="0"/>
+              <w:jc w:val="left"/>
+            </w:pPr>
+            <w:r>
+              <w:rPr/>
+              <w:t>This has been fixed within the note</w:t>
             </w:r>
           </w:p>
         </w:tc>
@@ -554,8 +657,17 @@
             <w:tcMar/>
           </w:tcPr>
           <w:p>
-            <w:r>
-              <w:t xml:space="preserve">Noted, the team will fix this in the note. </w:t>
+            <w:pPr>
+              <w:pStyle w:val="Normal"/>
+              <w:suppressLineNumbers w:val="0"/>
+              <w:bidi w:val="0"/>
+              <w:spacing w:before="0" w:beforeAutospacing="off" w:after="0" w:afterAutospacing="off" w:line="240" w:lineRule="auto"/>
+              <w:ind w:left="0" w:right="0"/>
+              <w:jc w:val="left"/>
+            </w:pPr>
+            <w:r>
+              <w:rPr/>
+              <w:t>Also fixed within the note.</w:t>
             </w:r>
           </w:p>
         </w:tc>
